--- a/week-1/web-330-assign1.docx
+++ b/week-1/web-330-assign1.docx
@@ -1652,17 +1652,9 @@
         <w:rPr>
           <w:strike/>
         </w:rPr>
-        <w:t>return-</w:t>
-      </w:r>
-      <w:proofErr w:type="gramStart"/>
-      <w:r>
-        <w:rPr>
-          <w:strike/>
-        </w:rPr>
-        <w:t>home:hover</w:t>
+        <w:t>return-home:hover</w:t>
       </w:r>
       <w:proofErr w:type="spellEnd"/>
-      <w:proofErr w:type="gramEnd"/>
       <w:r>
         <w:rPr>
           <w:strike/>
@@ -1770,6 +1762,9 @@
     <w:p>
       <w:pPr>
         <w:ind w:left="715"/>
+        <w:rPr>
+          <w:strike/>
+        </w:rPr>
       </w:pPr>
       <w:r>
         <w:lastRenderedPageBreak/>
@@ -1782,6 +1777,9 @@
         <w:t xml:space="preserve"> </w:t>
       </w:r>
       <w:r>
+        <w:rPr>
+          <w:strike/>
+        </w:rPr>
         <w:t xml:space="preserve">Add a CSS class for light-theme and assign it to the HTML body element  </w:t>
       </w:r>
     </w:p>
@@ -1793,8 +1791,14 @@
         </w:numPr>
         <w:spacing w:after="115"/>
         <w:ind w:right="561" w:hanging="360"/>
-      </w:pPr>
-      <w:r>
+        <w:rPr>
+          <w:strike/>
+        </w:rPr>
+      </w:pPr>
+      <w:r>
+        <w:rPr>
+          <w:strike/>
+        </w:rPr>
         <w:t xml:space="preserve">Code snippet: </w:t>
       </w:r>
       <w:proofErr w:type="spellStart"/>
@@ -1802,6 +1806,7 @@
       <w:r>
         <w:rPr>
           <w:b/>
+          <w:strike/>
         </w:rPr>
         <w:t>body.light</w:t>
       </w:r>
@@ -1810,6 +1815,7 @@
       <w:r>
         <w:rPr>
           <w:b/>
+          <w:strike/>
         </w:rPr>
         <w:t xml:space="preserve">-theme </w:t>
       </w:r>
@@ -1821,8 +1827,14 @@
           <w:numId w:val="8"/>
         </w:numPr>
         <w:ind w:right="561" w:hanging="360"/>
-      </w:pPr>
-      <w:r>
+        <w:rPr>
+          <w:strike/>
+        </w:rPr>
+      </w:pPr>
+      <w:r>
+        <w:rPr>
+          <w:strike/>
+        </w:rPr>
         <w:t xml:space="preserve">See Exhibit B for a list of the required variables </w:t>
       </w:r>
     </w:p>
@@ -1895,6 +1907,9 @@
       <w:pPr>
         <w:spacing w:after="0" w:line="361" w:lineRule="auto"/>
         <w:ind w:left="1425" w:right="2116" w:hanging="720"/>
+        <w:rPr>
+          <w:strike/>
+        </w:rPr>
       </w:pPr>
       <w:r>
         <w:t>b.</w:t>
@@ -1906,15 +1921,22 @@
         <w:t xml:space="preserve"> </w:t>
       </w:r>
       <w:r>
+        <w:rPr>
+          <w:strike/>
+        </w:rPr>
         <w:t>Add a CSS class for dark-theme and assign it to the HTML body element 1)</w:t>
       </w:r>
       <w:r>
         <w:rPr>
           <w:rFonts w:ascii="Arial" w:eastAsia="Arial" w:hAnsi="Arial" w:cs="Arial"/>
-        </w:rPr>
-        <w:t xml:space="preserve"> </w:t>
-      </w:r>
-      <w:r>
+          <w:strike/>
+        </w:rPr>
+        <w:t xml:space="preserve"> </w:t>
+      </w:r>
+      <w:r>
+        <w:rPr>
+          <w:strike/>
+        </w:rPr>
         <w:t xml:space="preserve">See Exhibit C for a list of the required variables </w:t>
       </w:r>
     </w:p>
@@ -2556,45 +2578,76 @@
         </w:numPr>
         <w:spacing w:after="25" w:line="371" w:lineRule="auto"/>
         <w:ind w:hanging="360"/>
-      </w:pPr>
-      <w:r>
+        <w:rPr>
+          <w:strike/>
+        </w:rPr>
+      </w:pPr>
+      <w:r>
+        <w:rPr>
+          <w:strike/>
+        </w:rPr>
         <w:t xml:space="preserve">Visit the courses GitHub repository under week-0 and look for a file named theme.html. Review the files JavaScript code and add it to the index.html file (your landing page).  As a disclaimer, do not just copy/paste the code into your index.html file.  Take the time to read through the code and if you have questions, please post them to the course’s discussion board forum.  At a high-level, when a user selects “Dark Mode” their preferences are added to the browsers </w:t>
       </w:r>
       <w:proofErr w:type="spellStart"/>
       <w:r>
+        <w:rPr>
+          <w:strike/>
+        </w:rPr>
         <w:t>localStorage</w:t>
       </w:r>
       <w:proofErr w:type="spellEnd"/>
       <w:r>
+        <w:rPr>
+          <w:strike/>
+        </w:rPr>
         <w:t xml:space="preserve"> and the variables we created in the theme.css are applied to the HTML elements.  When a user selects “Light Mode” their preferences are updated in the browsers </w:t>
       </w:r>
       <w:proofErr w:type="spellStart"/>
       <w:r>
+        <w:rPr>
+          <w:strike/>
+        </w:rPr>
         <w:t>localStorage</w:t>
       </w:r>
       <w:proofErr w:type="spellEnd"/>
       <w:r>
+        <w:rPr>
+          <w:strike/>
+        </w:rPr>
         <w:t xml:space="preserve"> and the variables we created in the theme.css file are applied to the HTML elements.  To propagate the styling in the weekly assignments, you will need to grab the user’s preference from </w:t>
       </w:r>
       <w:proofErr w:type="spellStart"/>
       <w:r>
+        <w:rPr>
+          <w:strike/>
+        </w:rPr>
         <w:t>localStorage</w:t>
       </w:r>
       <w:proofErr w:type="spellEnd"/>
       <w:r>
+        <w:rPr>
+          <w:strike/>
+        </w:rPr>
         <w:t xml:space="preserve"> and apply the CSS class “light-theme” or “dark-theme” to the HTML body element.  Refer to the “Web 330 HTML, CSS, and JavaScript </w:t>
       </w:r>
     </w:p>
     <w:p>
       <w:pPr>
         <w:ind w:left="370"/>
-      </w:pPr>
-      <w:r>
+        <w:rPr>
+          <w:strike/>
+        </w:rPr>
+      </w:pPr>
+      <w:r>
+        <w:rPr>
+          <w:strike/>
+        </w:rPr>
         <w:t xml:space="preserve">Requirements” document for more information.    </w:t>
       </w:r>
       <w:r>
         <w:rPr>
           <w:b/>
+          <w:strike/>
         </w:rPr>
         <w:t xml:space="preserve"> </w:t>
       </w:r>
@@ -2607,77 +2660,129 @@
         </w:numPr>
         <w:spacing w:after="0" w:line="357" w:lineRule="auto"/>
         <w:ind w:hanging="360"/>
-      </w:pPr>
-      <w:r>
+        <w:rPr>
+          <w:strike/>
+        </w:rPr>
+      </w:pPr>
+      <w:r>
+        <w:rPr>
+          <w:strike/>
+        </w:rPr>
         <w:t xml:space="preserve">Visit the courses GitHub repository under week-0 and look for a file named theme.js.  Review the files JavaScript code for </w:t>
       </w:r>
       <w:proofErr w:type="spellStart"/>
       <w:proofErr w:type="gramStart"/>
       <w:r>
+        <w:rPr>
+          <w:strike/>
+        </w:rPr>
         <w:t>setDefaultTheme</w:t>
       </w:r>
       <w:proofErr w:type="spellEnd"/>
       <w:r>
+        <w:rPr>
+          <w:strike/>
+        </w:rPr>
         <w:t>(</w:t>
       </w:r>
       <w:proofErr w:type="gramEnd"/>
       <w:r>
+        <w:rPr>
+          <w:strike/>
+        </w:rPr>
         <w:t xml:space="preserve">).  Create a new file in your projects root directory named theme.js and add it to the top of the newly created theme.js file.  As a disclaimer, do not just copy/paste the code into your theme.js file.  Take the time to read through the code and if you have questions, please post them to the course’s discussion board </w:t>
       </w:r>
       <w:r>
+        <w:rPr>
+          <w:strike/>
+        </w:rPr>
         <w:lastRenderedPageBreak/>
         <w:t xml:space="preserve">forum.  To use this file, you will need to add it to the HTML documents &lt;head&gt; section.  The index.html page (your landing page) will need to call the </w:t>
       </w:r>
       <w:proofErr w:type="spellStart"/>
       <w:proofErr w:type="gramStart"/>
       <w:r>
+        <w:rPr>
+          <w:strike/>
+        </w:rPr>
         <w:t>setDefaultTheme</w:t>
       </w:r>
       <w:proofErr w:type="spellEnd"/>
       <w:r>
+        <w:rPr>
+          <w:strike/>
+        </w:rPr>
         <w:t>(</w:t>
       </w:r>
       <w:proofErr w:type="gramEnd"/>
       <w:r>
+        <w:rPr>
+          <w:strike/>
+        </w:rPr>
         <w:t xml:space="preserve">) function before all other JavaScript code.  For the </w:t>
       </w:r>
       <w:proofErr w:type="spellStart"/>
       <w:proofErr w:type="gramStart"/>
       <w:r>
+        <w:rPr>
+          <w:strike/>
+        </w:rPr>
         <w:t>setSelectedTheme</w:t>
       </w:r>
       <w:proofErr w:type="spellEnd"/>
       <w:r>
+        <w:rPr>
+          <w:strike/>
+        </w:rPr>
         <w:t>(</w:t>
       </w:r>
       <w:proofErr w:type="gramEnd"/>
       <w:r>
+        <w:rPr>
+          <w:strike/>
+        </w:rPr>
         <w:t xml:space="preserve">) function, refer to the WEB 330 HTML, CSS, and JavaScript requirements document.  By the end of this week you should have two functions in this file </w:t>
       </w:r>
       <w:proofErr w:type="spellStart"/>
       <w:proofErr w:type="gramStart"/>
       <w:r>
+        <w:rPr>
+          <w:strike/>
+        </w:rPr>
         <w:t>setDefaultTheme</w:t>
       </w:r>
       <w:proofErr w:type="spellEnd"/>
       <w:r>
+        <w:rPr>
+          <w:strike/>
+        </w:rPr>
         <w:t>(</w:t>
       </w:r>
       <w:proofErr w:type="gramEnd"/>
       <w:r>
+        <w:rPr>
+          <w:strike/>
+        </w:rPr>
         <w:t xml:space="preserve">) and </w:t>
       </w:r>
       <w:proofErr w:type="spellStart"/>
       <w:r>
+        <w:rPr>
+          <w:strike/>
+        </w:rPr>
         <w:t>setSelectedTheme</w:t>
       </w:r>
       <w:proofErr w:type="spellEnd"/>
       <w:r>
+        <w:rPr>
+          <w:strike/>
+        </w:rPr>
         <w:t>().</w:t>
       </w:r>
       <w:r>
         <w:rPr>
           <w:b/>
+          <w:strike/>
         </w:rPr>
         <w:t xml:space="preserve"> </w:t>
       </w:r>
@@ -2866,13 +2971,20 @@
         </w:numPr>
         <w:spacing w:after="2" w:line="358" w:lineRule="auto"/>
         <w:ind w:hanging="360"/>
-      </w:pPr>
-      <w:r>
+        <w:rPr>
+          <w:strike/>
+        </w:rPr>
+      </w:pPr>
+      <w:r>
+        <w:rPr>
+          <w:strike/>
+        </w:rPr>
         <w:t xml:space="preserve">Validate the HTML and CSS by using W3C’s HTML and CSS validators.  There should not be any errors in the results printout.  If there are errors, correct them and rerun the validation tests. </w:t>
       </w:r>
       <w:r>
         <w:rPr>
           <w:b/>
+          <w:strike/>
         </w:rPr>
         <w:t xml:space="preserve"> </w:t>
       </w:r>
@@ -2885,13 +2997,20 @@
         </w:numPr>
         <w:spacing w:after="5" w:line="357" w:lineRule="auto"/>
         <w:ind w:hanging="360"/>
-      </w:pPr>
-      <w:r>
+        <w:rPr>
+          <w:strike/>
+        </w:rPr>
+      </w:pPr>
+      <w:r>
+        <w:rPr>
+          <w:strike/>
+        </w:rPr>
         <w:t>Combine all images in a single Word document include your name, date, and assignment number.  At minimum, you will need screenshots of the validation tests (CSS and HTML) and a screenshot of the landing page running on GitHub pages.</w:t>
       </w:r>
       <w:r>
         <w:rPr>
           <w:b/>
+          <w:strike/>
         </w:rPr>
         <w:t xml:space="preserve"> </w:t>
       </w:r>
